--- a/debut.docx
+++ b/debut.docx
@@ -4,9 +4,82 @@
   <w:body>
     <w:p>
       <w:r>
+        <w:fldChar w:fldCharType="begin"/>
+      </w:r>
+      <w:r>
+        <w:instrText xml:space="preserve"> HYPERLINK "</w:instrText>
+      </w:r>
+      <w:r>
+        <w:instrText>https://www.jobteaser.com/fr/job-offers/9462503-ippon-technologies-stage-data-recreer-un-indicateur-financier-majeur-le-fear-greed-index-h-f?reloadCookieBanner=true</w:instrText>
+      </w:r>
+      <w:r>
+        <w:instrText xml:space="preserve">" </w:instrText>
+      </w:r>
+      <w:r>
+        <w:fldChar w:fldCharType="separate"/>
+      </w:r>
+      <w:r>
+        <w:rPr>
+          <w:rStyle w:val="Hyperlink"/>
+        </w:rPr>
         <w:t>https://www.jobteaser.com/fr/job-offers/9462503-ippon-technologies-stage-data-recreer-un-indicateur-financier-majeur-le-fear-greed-index-h-f?reloadCookieBanner=true</w:t>
       </w:r>
+      <w:r>
+        <w:fldChar w:fldCharType="end"/>
+      </w:r>
     </w:p>
+    <w:p/>
+    <w:p>
+      <w:r>
+        <w:t>Projet Nathan/martin analyse sentimentale</w:t>
+      </w:r>
+    </w:p>
+    <w:p>
+      <w:proofErr w:type="gramStart"/>
+      <w:r>
+        <w:t>influenceur</w:t>
+      </w:r>
+      <w:proofErr w:type="gramEnd"/>
+      <w:r>
+        <w:t> :</w:t>
+      </w:r>
+    </w:p>
+    <w:p>
+      <w:r>
+        <w:t>« </w:t>
+      </w:r>
+      <w:r>
+        <w:t>Enter</w:t>
+      </w:r>
+      <w:r>
+        <w:t xml:space="preserve"> the crypto matrix »</w:t>
+      </w:r>
+    </w:p>
+    <w:p/>
+    <w:p/>
+    <w:p/>
+    <w:p>
+      <w:r>
+        <w:t>1.Crée compte twitter</w:t>
+      </w:r>
+    </w:p>
+    <w:p>
+      <w:r>
+        <w:t xml:space="preserve">2.Google trend </w:t>
+      </w:r>
+    </w:p>
+    <w:p>
+      <w:r>
+        <w:t>Pour donner financières source :</w:t>
+      </w:r>
+    </w:p>
+    <w:p>
+      <w:r>
+        <w:t xml:space="preserve">A regardé  </w:t>
+      </w:r>
+    </w:p>
+    <w:p/>
+    <w:p/>
     <w:sectPr>
       <w:pgSz w:w="11906" w:h="16838"/>
       <w:pgMar w:top="1440" w:right="1440" w:bottom="1440" w:left="1440" w:header="708" w:footer="708" w:gutter="0"/>
@@ -442,6 +515,29 @@
     <w:semiHidden/>
     <w:unhideWhenUsed/>
   </w:style>
+  <w:style w:type="character" w:styleId="Hyperlink">
+    <w:name w:val="Hyperlink"/>
+    <w:basedOn w:val="DefaultParagraphFont"/>
+    <w:uiPriority w:val="99"/>
+    <w:unhideWhenUsed/>
+    <w:rsid w:val="00D80A8E"/>
+    <w:rPr>
+      <w:color w:val="0563C1" w:themeColor="hyperlink"/>
+      <w:u w:val="single"/>
+    </w:rPr>
+  </w:style>
+  <w:style w:type="character" w:styleId="UnresolvedMention">
+    <w:name w:val="Unresolved Mention"/>
+    <w:basedOn w:val="DefaultParagraphFont"/>
+    <w:uiPriority w:val="99"/>
+    <w:semiHidden/>
+    <w:unhideWhenUsed/>
+    <w:rsid w:val="00D80A8E"/>
+    <w:rPr>
+      <w:color w:val="605E5C"/>
+      <w:shd w:val="clear" w:color="auto" w:fill="E1DFDD"/>
+    </w:rPr>
+  </w:style>
 </w:styles>
 </file>
 

--- a/debut.docx
+++ b/debut.docx
@@ -78,7 +78,135 @@
         <w:t xml:space="preserve">A regardé  </w:t>
       </w:r>
     </w:p>
+    <w:p>
+      <w:r>
+        <w:t>Trello</w:t>
+      </w:r>
+    </w:p>
     <w:p/>
+    <w:p/>
+    <w:p>
+      <w:pPr>
+        <w:rPr>
+          <w:color w:val="FF0000"/>
+        </w:rPr>
+      </w:pPr>
+      <w:r>
+        <w:rPr>
+          <w:color w:val="FF0000"/>
+        </w:rPr>
+        <w:t>To do :</w:t>
+      </w:r>
+    </w:p>
+    <w:p>
+      <w:pPr>
+        <w:rPr>
+          <w:color w:val="000000" w:themeColor="text1"/>
+          <w:lang w:val="en-US"/>
+        </w:rPr>
+      </w:pPr>
+      <w:r>
+        <w:rPr>
+          <w:color w:val="000000" w:themeColor="text1"/>
+          <w:lang w:val="en-US"/>
+        </w:rPr>
+        <w:t>Git hub ok</w:t>
+      </w:r>
+    </w:p>
+    <w:p>
+      <w:pPr>
+        <w:rPr>
+          <w:color w:val="000000" w:themeColor="text1"/>
+          <w:lang w:val="en-US"/>
+        </w:rPr>
+      </w:pPr>
+      <w:r>
+        <w:rPr>
+          <w:color w:val="000000" w:themeColor="text1"/>
+          <w:lang w:val="en-US"/>
+        </w:rPr>
+        <w:t>Trello</w:t>
+      </w:r>
+    </w:p>
+    <w:p>
+      <w:pPr>
+        <w:rPr>
+          <w:color w:val="000000" w:themeColor="text1"/>
+          <w:lang w:val="en-US"/>
+        </w:rPr>
+      </w:pPr>
+      <w:proofErr w:type="spellStart"/>
+      <w:r>
+        <w:rPr>
+          <w:color w:val="000000" w:themeColor="text1"/>
+          <w:lang w:val="en-US"/>
+        </w:rPr>
+        <w:t>Compte</w:t>
+      </w:r>
+      <w:proofErr w:type="spellEnd"/>
+      <w:r>
+        <w:rPr>
+          <w:color w:val="000000" w:themeColor="text1"/>
+          <w:lang w:val="en-US"/>
+        </w:rPr>
+        <w:t xml:space="preserve"> twitter </w:t>
+      </w:r>
+    </w:p>
+    <w:p>
+      <w:pPr>
+        <w:rPr>
+          <w:color w:val="000000" w:themeColor="text1"/>
+        </w:rPr>
+      </w:pPr>
+      <w:r>
+        <w:rPr>
+          <w:color w:val="000000" w:themeColor="text1"/>
+        </w:rPr>
+        <w:t xml:space="preserve">Renseigner sur </w:t>
+      </w:r>
+      <w:proofErr w:type="gramStart"/>
+      <w:r>
+        <w:rPr>
+          <w:color w:val="000000" w:themeColor="text1"/>
+        </w:rPr>
+        <w:t>les source</w:t>
+      </w:r>
+      <w:proofErr w:type="gramEnd"/>
+      <w:r>
+        <w:rPr>
+          <w:color w:val="000000" w:themeColor="text1"/>
+        </w:rPr>
+        <w:t xml:space="preserve"> de do</w:t>
+      </w:r>
+      <w:r>
+        <w:rPr>
+          <w:color w:val="000000" w:themeColor="text1"/>
+        </w:rPr>
+        <w:t>nné</w:t>
+      </w:r>
+    </w:p>
+    <w:p>
+      <w:r>
+        <w:rPr>
+          <w:color w:val="FF0000"/>
+        </w:rPr>
+        <w:t>Vive vs code (</w:t>
+      </w:r>
+      <w:proofErr w:type="spellStart"/>
+      <w:r>
+        <w:rPr>
+          <w:color w:val="FF0000"/>
+        </w:rPr>
+        <w:t>ché</w:t>
+      </w:r>
+      <w:proofErr w:type="spellEnd"/>
+      <w:r>
+        <w:rPr>
+          <w:color w:val="FF0000"/>
+        </w:rPr>
+        <w:t xml:space="preserve"> jules)</w:t>
+      </w:r>
+    </w:p>
     <w:p/>
     <w:sectPr>
       <w:pgSz w:w="11906" w:h="16838"/>

--- a/debut.docx
+++ b/debut.docx
@@ -207,7 +207,57 @@
         <w:t xml:space="preserve"> jules)</w:t>
       </w:r>
     </w:p>
+    <w:p>
+      <w:r>
+        <w:t>Lire article dans source (</w:t>
+      </w:r>
+      <w:proofErr w:type="spellStart"/>
+      <w:r>
+        <w:t>f&amp;g</w:t>
+      </w:r>
+      <w:proofErr w:type="spellEnd"/>
+      <w:r>
+        <w:t>)</w:t>
+      </w:r>
+    </w:p>
+    <w:p>
+      <w:r>
+        <w:t>Revoir concept api</w:t>
+      </w:r>
+    </w:p>
     <w:p/>
+    <w:p/>
+    <w:p/>
+    <w:p/>
+    <w:p/>
+    <w:p>
+      <w:r>
+        <w:t>Source :</w:t>
+      </w:r>
+    </w:p>
+    <w:p>
+      <w:pPr>
+        <w:rPr>
+          <w:lang w:val="en-FR"/>
+        </w:rPr>
+      </w:pPr>
+      <w:hyperlink r:id="rId4" w:tgtFrame="_blank" w:tooltip="https://crypto.com/university/what-is-a-fear-and-greed-index" w:history="1">
+        <w:r>
+          <w:rPr>
+            <w:rStyle w:val="Hyperlink"/>
+            <w:lang w:val="en-FR"/>
+          </w:rPr>
+          <w:t>https://crypto.com/university/what-is-a-fear-and-greed-index</w:t>
+        </w:r>
+      </w:hyperlink>
+    </w:p>
+    <w:p>
+      <w:pPr>
+        <w:rPr>
+          <w:lang w:val="en-FR"/>
+        </w:rPr>
+      </w:pPr>
+    </w:p>
     <w:sectPr>
       <w:pgSz w:w="11906" w:h="16838"/>
       <w:pgMar w:top="1440" w:right="1440" w:bottom="1440" w:left="1440" w:header="708" w:footer="708" w:gutter="0"/>
@@ -619,7 +669,6 @@
   <w:style w:type="character" w:default="1" w:styleId="DefaultParagraphFont">
     <w:name w:val="Default Paragraph Font"/>
     <w:uiPriority w:val="1"/>
-    <w:semiHidden/>
     <w:unhideWhenUsed/>
   </w:style>
   <w:style w:type="table" w:default="1" w:styleId="TableNormal">

--- a/debut.docx
+++ b/debut.docx
@@ -34,6 +34,7 @@
         <w:t>Projet Nathan/martin analyse sentimentale</w:t>
       </w:r>
     </w:p>
+    <w:p/>
     <w:p>
       <w:proofErr w:type="gramStart"/>
       <w:r>
@@ -45,15 +46,88 @@
       </w:r>
     </w:p>
     <w:p>
-      <w:r>
-        <w:t>« </w:t>
-      </w:r>
-      <w:r>
-        <w:t>Enter</w:t>
-      </w:r>
-      <w:r>
-        <w:t xml:space="preserve"> the crypto matrix »</w:t>
-      </w:r>
+      <w:pPr>
+        <w:rPr>
+          <w:lang w:val="en-FR"/>
+        </w:rPr>
+      </w:pPr>
+      <w:r>
+        <w:rPr>
+          <w:lang w:val="en-FR"/>
+        </w:rPr>
+        <w:t xml:space="preserve">- Pro Indicator (analyse technique, trading et analyse de token) </w:t>
+      </w:r>
+    </w:p>
+    <w:p>
+      <w:pPr>
+        <w:rPr>
+          <w:lang w:val="en-FR"/>
+        </w:rPr>
+      </w:pPr>
+      <w:r>
+        <w:rPr>
+          <w:lang w:val="en-FR"/>
+        </w:rPr>
+        <w:t xml:space="preserve">- Grand Angle Crypto (interviews de personnes de l’écosystème) </w:t>
+      </w:r>
+    </w:p>
+    <w:p>
+      <w:pPr>
+        <w:rPr>
+          <w:lang w:val="en-FR"/>
+        </w:rPr>
+      </w:pPr>
+      <w:r>
+        <w:rPr>
+          <w:lang w:val="en-FR"/>
+        </w:rPr>
+        <w:t>- Crypto Matrix (analyses quotidiennes du marché)</w:t>
+      </w:r>
+    </w:p>
+    <w:p>
+      <w:pPr>
+        <w:rPr>
+          <w:lang w:val="en-FR"/>
+        </w:rPr>
+      </w:pPr>
+      <w:r>
+        <w:rPr>
+          <w:lang w:val="en-FR"/>
+        </w:rPr>
+        <w:t xml:space="preserve"> - Crypto Saiyan (ma chaîne YT où j'explique comment interagir avec l’écosystème en tant qu'utilisateur + de la vulgarisation)</w:t>
+      </w:r>
+    </w:p>
+    <w:p>
+      <w:pPr>
+        <w:rPr>
+          <w:lang w:val="en-FR"/>
+        </w:rPr>
+      </w:pPr>
+    </w:p>
+    <w:p>
+      <w:r>
+        <w:t>Tuto :</w:t>
+      </w:r>
+    </w:p>
+    <w:p>
+      <w:pPr>
+        <w:rPr>
+          <w:lang w:val="en-FR"/>
+        </w:rPr>
+      </w:pPr>
+      <w:r>
+        <w:rPr>
+          <w:lang w:val="en-FR"/>
+        </w:rPr>
+        <w:t xml:space="preserve">blog de Chainlink est top pour les tutos de dev </w:t>
+      </w:r>
+    </w:p>
+    <w:p>
+      <w:pPr>
+        <w:rPr>
+          <w:lang w:val="en-FR"/>
+        </w:rPr>
+      </w:pPr>
     </w:p>
     <w:p/>
     <w:p/>

--- a/debut.docx
+++ b/debut.docx
@@ -184,21 +184,28 @@
           <w:color w:val="000000" w:themeColor="text1"/>
           <w:lang w:val="en-US"/>
         </w:rPr>
-        <w:t>Git hub ok</w:t>
-      </w:r>
-    </w:p>
-    <w:p>
-      <w:pPr>
-        <w:rPr>
-          <w:color w:val="000000" w:themeColor="text1"/>
+        <w:t xml:space="preserve">Git hub </w:t>
+      </w:r>
+      <w:r>
+        <w:rPr>
+          <w:color w:val="70AD47" w:themeColor="accent6"/>
           <w:lang w:val="en-US"/>
         </w:rPr>
-      </w:pPr>
-      <w:r>
+        <w:t>ok</w:t>
+      </w:r>
+    </w:p>
+    <w:p>
+      <w:pPr>
         <w:rPr>
           <w:color w:val="000000" w:themeColor="text1"/>
           <w:lang w:val="en-US"/>
         </w:rPr>
+      </w:pPr>
+      <w:r>
+        <w:rPr>
+          <w:color w:val="000000" w:themeColor="text1"/>
+          <w:lang w:val="en-US"/>
+        </w:rPr>
         <w:t>Trello</w:t>
       </w:r>
     </w:p>
@@ -206,57 +213,106 @@
       <w:pPr>
         <w:rPr>
           <w:color w:val="000000" w:themeColor="text1"/>
-          <w:lang w:val="en-US"/>
-        </w:rPr>
-      </w:pPr>
+        </w:rPr>
+      </w:pPr>
+      <w:r>
+        <w:rPr>
+          <w:color w:val="000000" w:themeColor="text1"/>
+        </w:rPr>
+        <w:t xml:space="preserve">Compte twitter </w:t>
+      </w:r>
+      <w:r>
+        <w:rPr>
+          <w:color w:val="000000" w:themeColor="text1"/>
+        </w:rPr>
+        <w:t xml:space="preserve">(1/2) </w:t>
+      </w:r>
+      <w:r>
+        <w:rPr>
+          <w:color w:val="70AD47" w:themeColor="accent6"/>
+        </w:rPr>
+        <w:t>ok</w:t>
+      </w:r>
+    </w:p>
+    <w:p>
+      <w:pPr>
+        <w:rPr>
+          <w:color w:val="000000" w:themeColor="text1"/>
+        </w:rPr>
+      </w:pPr>
+      <w:r>
+        <w:rPr>
+          <w:color w:val="000000" w:themeColor="text1"/>
+        </w:rPr>
+        <w:t>Renseigne</w:t>
+      </w:r>
+      <w:r>
+        <w:rPr>
+          <w:color w:val="000000" w:themeColor="text1"/>
+        </w:rPr>
+        <w:t>ment</w:t>
+      </w:r>
+      <w:r>
+        <w:rPr>
+          <w:color w:val="000000" w:themeColor="text1"/>
+        </w:rPr>
+        <w:t xml:space="preserve"> sur les source de do</w:t>
+      </w:r>
+      <w:r>
+        <w:rPr>
+          <w:color w:val="000000" w:themeColor="text1"/>
+        </w:rPr>
+        <w:t>nné</w:t>
+      </w:r>
+      <w:r>
+        <w:rPr>
+          <w:color w:val="000000" w:themeColor="text1"/>
+        </w:rPr>
+        <w:t xml:space="preserve"> (</w:t>
+      </w:r>
       <w:proofErr w:type="spellStart"/>
       <w:r>
         <w:rPr>
           <w:color w:val="000000" w:themeColor="text1"/>
-          <w:lang w:val="en-US"/>
-        </w:rPr>
-        <w:t>Compte</w:t>
+        </w:rPr>
+        <w:t>quantify</w:t>
       </w:r>
       <w:proofErr w:type="spellEnd"/>
       <w:r>
         <w:rPr>
           <w:color w:val="000000" w:themeColor="text1"/>
-          <w:lang w:val="en-US"/>
-        </w:rPr>
-        <w:t xml:space="preserve"> twitter </w:t>
-      </w:r>
-    </w:p>
-    <w:p>
-      <w:pPr>
-        <w:rPr>
-          <w:color w:val="000000" w:themeColor="text1"/>
-        </w:rPr>
-      </w:pPr>
-      <w:r>
-        <w:rPr>
-          <w:color w:val="000000" w:themeColor="text1"/>
-        </w:rPr>
-        <w:t xml:space="preserve">Renseigner sur </w:t>
-      </w:r>
+        </w:rPr>
+        <w:t xml:space="preserve"> </w:t>
+      </w:r>
+      <w:proofErr w:type="spellStart"/>
       <w:proofErr w:type="gramStart"/>
       <w:r>
         <w:rPr>
           <w:color w:val="000000" w:themeColor="text1"/>
         </w:rPr>
-        <w:t>les source</w:t>
-      </w:r>
+        <w:t>crypto,scalpex</w:t>
+      </w:r>
+      <w:proofErr w:type="spellEnd"/>
       <w:proofErr w:type="gramEnd"/>
       <w:r>
         <w:rPr>
           <w:color w:val="000000" w:themeColor="text1"/>
         </w:rPr>
-        <w:t xml:space="preserve"> de do</w:t>
-      </w:r>
-      <w:r>
-        <w:rPr>
-          <w:color w:val="000000" w:themeColor="text1"/>
-        </w:rPr>
-        <w:t>nné</w:t>
+        <w:t xml:space="preserve"> index ,</w:t>
+      </w:r>
+      <w:proofErr w:type="spellStart"/>
+      <w:r>
+        <w:rPr>
+          <w:color w:val="000000" w:themeColor="text1"/>
+        </w:rPr>
+        <w:t>glassnode</w:t>
+      </w:r>
+      <w:proofErr w:type="spellEnd"/>
+      <w:r>
+        <w:rPr>
+          <w:color w:val="000000" w:themeColor="text1"/>
+        </w:rPr>
+        <w:t>)</w:t>
       </w:r>
     </w:p>
     <w:p>
@@ -264,21 +320,7 @@
         <w:rPr>
           <w:color w:val="FF0000"/>
         </w:rPr>
-        <w:t>Vive vs code (</w:t>
-      </w:r>
-      <w:proofErr w:type="spellStart"/>
-      <w:r>
-        <w:rPr>
-          <w:color w:val="FF0000"/>
-        </w:rPr>
-        <w:t>ché</w:t>
-      </w:r>
-      <w:proofErr w:type="spellEnd"/>
-      <w:r>
-        <w:rPr>
-          <w:color w:val="FF0000"/>
-        </w:rPr>
-        <w:t xml:space="preserve"> jules)</w:t>
+        <w:t xml:space="preserve">Vive vs code </w:t>
       </w:r>
     </w:p>
     <w:p>

--- a/debut.docx
+++ b/debut.docx
@@ -4,33 +4,6 @@
   <w:body>
     <w:p>
       <w:r>
-        <w:fldChar w:fldCharType="begin"/>
-      </w:r>
-      <w:r>
-        <w:instrText xml:space="preserve"> HYPERLINK "</w:instrText>
-      </w:r>
-      <w:r>
-        <w:instrText>https://www.jobteaser.com/fr/job-offers/9462503-ippon-technologies-stage-data-recreer-un-indicateur-financier-majeur-le-fear-greed-index-h-f?reloadCookieBanner=true</w:instrText>
-      </w:r>
-      <w:r>
-        <w:instrText xml:space="preserve">" </w:instrText>
-      </w:r>
-      <w:r>
-        <w:fldChar w:fldCharType="separate"/>
-      </w:r>
-      <w:r>
-        <w:rPr>
-          <w:rStyle w:val="Hyperlink"/>
-        </w:rPr>
-        <w:t>https://www.jobteaser.com/fr/job-offers/9462503-ippon-technologies-stage-data-recreer-un-indicateur-financier-majeur-le-fear-greed-index-h-f?reloadCookieBanner=true</w:t>
-      </w:r>
-      <w:r>
-        <w:fldChar w:fldCharType="end"/>
-      </w:r>
-    </w:p>
-    <w:p/>
-    <w:p>
-      <w:r>
         <w:t>Projet Nathan/martin analyse sentimentale</w:t>
       </w:r>
     </w:p>
@@ -148,29 +121,82 @@
       </w:r>
     </w:p>
     <w:p>
-      <w:r>
-        <w:t xml:space="preserve">A regardé  </w:t>
-      </w:r>
-    </w:p>
-    <w:p>
-      <w:r>
+      <w:pPr>
+        <w:rPr>
+          <w:lang w:val="en-US"/>
+        </w:rPr>
+      </w:pPr>
+      <w:r>
+        <w:rPr>
+          <w:lang w:val="en-US"/>
+        </w:rPr>
+        <w:t xml:space="preserve">A </w:t>
+      </w:r>
+      <w:proofErr w:type="spellStart"/>
+      <w:r>
+        <w:rPr>
+          <w:lang w:val="en-US"/>
+        </w:rPr>
+        <w:t>regardé</w:t>
+      </w:r>
+      <w:proofErr w:type="spellEnd"/>
+      <w:r>
+        <w:rPr>
+          <w:lang w:val="en-US"/>
+        </w:rPr>
+        <w:t xml:space="preserve">  </w:t>
+      </w:r>
+    </w:p>
+    <w:p>
+      <w:pPr>
+        <w:rPr>
+          <w:lang w:val="en-US"/>
+        </w:rPr>
+      </w:pPr>
+      <w:r>
+        <w:rPr>
+          <w:lang w:val="en-US"/>
+        </w:rPr>
         <w:t>Trello</w:t>
       </w:r>
     </w:p>
-    <w:p/>
-    <w:p/>
+    <w:p>
+      <w:pPr>
+        <w:rPr>
+          <w:lang w:val="en-US"/>
+        </w:rPr>
+      </w:pPr>
+    </w:p>
+    <w:p>
+      <w:pPr>
+        <w:rPr>
+          <w:lang w:val="en-US"/>
+        </w:rPr>
+      </w:pPr>
+    </w:p>
     <w:p>
       <w:pPr>
         <w:rPr>
           <w:color w:val="FF0000"/>
+          <w:lang w:val="en-US"/>
         </w:rPr>
       </w:pPr>
       <w:r>
         <w:rPr>
           <w:color w:val="FF0000"/>
-        </w:rPr>
-        <w:t>To do :</w:t>
-      </w:r>
+          <w:lang w:val="en-US"/>
+        </w:rPr>
+        <w:t xml:space="preserve">To </w:t>
+      </w:r>
+      <w:proofErr w:type="gramStart"/>
+      <w:r>
+        <w:rPr>
+          <w:color w:val="FF0000"/>
+          <w:lang w:val="en-US"/>
+        </w:rPr>
+        <w:t>do :</w:t>
+      </w:r>
+      <w:proofErr w:type="gramEnd"/>
     </w:p>
     <w:p>
       <w:pPr>
@@ -213,23 +239,36 @@
       <w:pPr>
         <w:rPr>
           <w:color w:val="000000" w:themeColor="text1"/>
-        </w:rPr>
-      </w:pPr>
-      <w:r>
-        <w:rPr>
-          <w:color w:val="000000" w:themeColor="text1"/>
-        </w:rPr>
-        <w:t xml:space="preserve">Compte twitter </w:t>
-      </w:r>
-      <w:r>
-        <w:rPr>
-          <w:color w:val="000000" w:themeColor="text1"/>
+          <w:lang w:val="en-US"/>
+        </w:rPr>
+      </w:pPr>
+      <w:proofErr w:type="spellStart"/>
+      <w:r>
+        <w:rPr>
+          <w:color w:val="000000" w:themeColor="text1"/>
+          <w:lang w:val="en-US"/>
+        </w:rPr>
+        <w:t>Compte</w:t>
+      </w:r>
+      <w:proofErr w:type="spellEnd"/>
+      <w:r>
+        <w:rPr>
+          <w:color w:val="000000" w:themeColor="text1"/>
+          <w:lang w:val="en-US"/>
+        </w:rPr>
+        <w:t xml:space="preserve"> twitter </w:t>
+      </w:r>
+      <w:r>
+        <w:rPr>
+          <w:color w:val="000000" w:themeColor="text1"/>
+          <w:lang w:val="en-US"/>
         </w:rPr>
         <w:t xml:space="preserve">(1/2) </w:t>
       </w:r>
       <w:r>
         <w:rPr>
           <w:color w:val="70AD47" w:themeColor="accent6"/>
+          <w:lang w:val="en-US"/>
         </w:rPr>
         <w:t>ok</w:t>
       </w:r>
@@ -320,7 +359,7 @@
         <w:rPr>
           <w:color w:val="FF0000"/>
         </w:rPr>
-        <w:t xml:space="preserve">Vive vs code </w:t>
+        <w:t>Vs code obligatoire</w:t>
       </w:r>
     </w:p>
     <w:p>
@@ -785,6 +824,7 @@
   <w:style w:type="character" w:default="1" w:styleId="DefaultParagraphFont">
     <w:name w:val="Default Paragraph Font"/>
     <w:uiPriority w:val="1"/>
+    <w:semiHidden/>
     <w:unhideWhenUsed/>
   </w:style>
   <w:style w:type="table" w:default="1" w:styleId="TableNormal">
